--- a/automationTest/Documentations/2 - ANT file readme.docx
+++ b/automationTest/Documentations/2 - ANT file readme.docx
@@ -9,39 +9,15 @@
       <w:r>
         <w:t>Summary</w:t>
       </w:r>
-    </w:p>
-    <w:p>
-      <w:pPr>
-        <w:pStyle w:val="NoSpacing"/>
-      </w:pPr>
-      <w:r>
-        <w:t xml:space="preserve">The </w:t>
-      </w:r>
-      <w:r>
-        <w:t xml:space="preserve">ANT file is used to manage, </w:t>
-      </w:r>
-      <w:r>
-        <w:t>compile source files</w:t>
-      </w:r>
-      <w:r>
-        <w:t xml:space="preserve"> (also in test/</w:t>
-      </w:r>
-      <w:proofErr w:type="spellStart"/>
-      <w:r>
-        <w:t>testCases</w:t>
-      </w:r>
-      <w:proofErr w:type="spellEnd"/>
-      <w:r>
-        <w:t xml:space="preserve"> folder)</w:t>
-      </w:r>
-      <w:r>
-        <w:t xml:space="preserve">, and running </w:t>
-      </w:r>
-      <w:r>
-        <w:t>compile files</w:t>
-      </w:r>
-      <w:r>
-        <w:t xml:space="preserve">. </w:t>
+      <w:bookmarkStart w:id="0" w:name="_GoBack"/>
+      <w:bookmarkEnd w:id="0"/>
+    </w:p>
+    <w:p>
+      <w:pPr>
+        <w:pStyle w:val="NoSpacing"/>
+      </w:pPr>
+      <w:r>
+        <w:t xml:space="preserve">The ANT file is used to manage, compile source files (also in test/testCases folder), and running compile files. </w:t>
       </w:r>
     </w:p>
     <w:p>
@@ -83,15 +59,7 @@
         <w:t xml:space="preserve"> (used to connect with the browser)</w:t>
       </w:r>
       <w:r>
-        <w:t xml:space="preserve">, which are essential for the </w:t>
-      </w:r>
-      <w:proofErr w:type="spellStart"/>
-      <w:r>
-        <w:t>testcases</w:t>
-      </w:r>
-      <w:proofErr w:type="spellEnd"/>
-      <w:r>
-        <w:t xml:space="preserve"> to be run.</w:t>
+        <w:t>, which are essential for the testcases to be run.</w:t>
       </w:r>
     </w:p>
     <w:p>
@@ -262,13 +230,7 @@
         <w:rPr>
           <w:highlight w:val="yellow"/>
         </w:rPr>
-        <w:t>f &lt;ANT filename&gt; run</w:t>
-      </w:r>
-      <w:r>
-        <w:rPr>
-          <w:highlight w:val="yellow"/>
-        </w:rPr>
-        <w:t xml:space="preserve"> –DexitOnFail=true</w:t>
+        <w:t>f &lt;ANT filename&gt; run –DexitOnFail=true</w:t>
       </w:r>
     </w:p>
     <w:p>
@@ -354,16 +316,8 @@
         <w:rPr>
           <w:highlight w:val="yellow"/>
         </w:rPr>
-        <w:t xml:space="preserve">f &lt;ANT filename&gt; </w:t>
-      </w:r>
-      <w:proofErr w:type="spellStart"/>
-      <w:r>
-        <w:rPr>
-          <w:highlight w:val="yellow"/>
-        </w:rPr>
-        <w:t>javadocs</w:t>
-      </w:r>
-      <w:proofErr w:type="spellEnd"/>
+        <w:t>f &lt;ANT filename&gt; javadocs</w:t>
+      </w:r>
     </w:p>
     <w:p>
       <w:pPr>
@@ -577,22 +531,12 @@
       <w:r>
         <w:t xml:space="preserve">Type the following: </w:t>
       </w:r>
-      <w:bookmarkStart w:id="0" w:name="_GoBack"/>
-      <w:bookmarkEnd w:id="0"/>
-      <w:r>
-        <w:rPr>
-          <w:highlight w:val="yellow"/>
-        </w:rPr>
-        <w:t xml:space="preserve">ant –f &lt;ANT filename&gt; </w:t>
-      </w:r>
-      <w:proofErr w:type="spellStart"/>
-      <w:r>
-        <w:rPr>
-          <w:highlight w:val="yellow"/>
-        </w:rPr>
-        <w:t>javadocs</w:t>
-      </w:r>
-      <w:proofErr w:type="spellEnd"/>
+      <w:r>
+        <w:rPr>
+          <w:highlight w:val="yellow"/>
+        </w:rPr>
+        <w:t>ant –f &lt;ANT filename&gt; javadocs</w:t>
+      </w:r>
     </w:p>
     <w:p>
       <w:pPr>
